--- a/src/hope_country_report/apps/power_query/templates/reports/program_card.docx
+++ b/src/hope_country_report/apps/power_query/templates/reports/program_card.docx
@@ -278,14 +278,6 @@
         <w:lang w:val="en-US"/>
       </w:rPr>
       <w:t xml:space="preserve">  </w:t>
-    </w:r>
-    <w:r>
-      <w:rPr>
-        <w:sz w:val="96"/>
-        <w:szCs w:val="96"/>
-        <w:lang w:val="en-US"/>
-      </w:rPr>
-      <w:t>Project Report</w:t>
     </w:r>
   </w:p>
 </w:hdr>

--- a/src/hope_country_report/apps/power_query/templates/reports/program_card.docx
+++ b/src/hope_country_report/apps/power_query/templates/reports/program_card.docx
@@ -45,7 +45,15 @@
           <w:szCs w:val="52"/>
           <w:lang w:val="en-US"/>
         </w:rPr>
-        <w:t>project.name</w:t>
+        <w:t>country_office</w:t>
+      </w:r>
+      <w:r>
+        <w:rPr>
+          <w:sz w:val="52"/>
+          <w:szCs w:val="52"/>
+          <w:lang w:val="en-US"/>
+        </w:rPr>
+        <w:t>.name</w:t>
       </w:r>
       <w:r>
         <w:rPr>
